--- a/docs/zelfstudie Sep cbl programming (2).docx
+++ b/docs/zelfstudie Sep cbl programming (2).docx
@@ -2351,27 +2351,481 @@
     </w:p>
     <w:p>
       <w:pPr>
-        <w:numPr>
-          <w:ilvl w:val="0"/>
-          <w:numId w:val="24"/>
-        </w:numPr>
-        <w:rPr>
-          <w:rFonts w:ascii="Aptos" w:eastAsia="Aptos" w:hAnsi="Aptos" w:cs="Aptos"/>
-        </w:rPr>
-      </w:pPr>
-      <w:r>
-        <w:rPr>
-          <w:rFonts w:ascii="Aptos" w:eastAsia="Aptos" w:hAnsi="Aptos" w:cs="Aptos"/>
-        </w:rPr>
-        <w:t> </w:t>
-      </w:r>
-    </w:p>
-    <w:p>
-      <w:pPr>
-        <w:rPr>
-          <w:rFonts w:ascii="Aptos" w:eastAsia="Aptos" w:hAnsi="Aptos" w:cs="Aptos"/>
-        </w:rPr>
-      </w:pPr>
+        <w:rPr>
+          <w:rFonts w:ascii="Aptos" w:eastAsia="Aptos" w:hAnsi="Aptos" w:cs="Aptos"/>
+          <w:lang w:val="nl-NL"/>
+        </w:rPr>
+      </w:pPr>
+      <w:r>
+        <w:rPr>
+          <w:rFonts w:ascii="Aptos" w:eastAsia="Aptos" w:hAnsi="Aptos" w:cs="Aptos"/>
+          <w:lang w:val="nl-NL"/>
+        </w:rPr>
+        <w:t xml:space="preserve">Volgens deze bron </w:t>
+      </w:r>
+      <w:r>
+        <w:rPr>
+          <w:rFonts w:ascii="Aptos" w:eastAsia="Aptos" w:hAnsi="Aptos" w:cs="Aptos"/>
+          <w:lang w:val="nl-NL"/>
+        </w:rPr>
+        <w:t>wordt b</w:t>
+      </w:r>
+      <w:r>
+        <w:rPr>
+          <w:rFonts w:ascii="Aptos" w:eastAsia="Aptos" w:hAnsi="Aptos" w:cs="Aptos"/>
+          <w:lang w:val="nl-NL"/>
+        </w:rPr>
+        <w:t>ij cross-attention</w:t>
+      </w:r>
+      <w:r>
+        <w:rPr>
+          <w:rFonts w:ascii="Aptos" w:eastAsia="Aptos" w:hAnsi="Aptos" w:cs="Aptos"/>
+          <w:lang w:val="nl-NL"/>
+        </w:rPr>
+        <w:t xml:space="preserve"> een soort van bruggen gemaakt tussen de verschillende </w:t>
+      </w:r>
+      <w:proofErr w:type="spellStart"/>
+      <w:r>
+        <w:rPr>
+          <w:rFonts w:ascii="Aptos" w:eastAsia="Aptos" w:hAnsi="Aptos" w:cs="Aptos"/>
+          <w:lang w:val="nl-NL"/>
+        </w:rPr>
+        <w:t>inputs</w:t>
+      </w:r>
+      <w:proofErr w:type="spellEnd"/>
+      <w:r>
+        <w:rPr>
+          <w:rFonts w:ascii="Aptos" w:eastAsia="Aptos" w:hAnsi="Aptos" w:cs="Aptos"/>
+          <w:lang w:val="nl-NL"/>
+        </w:rPr>
+        <w:t xml:space="preserve"> d.m.v. een </w:t>
+      </w:r>
+      <w:proofErr w:type="spellStart"/>
+      <w:r>
+        <w:rPr>
+          <w:rFonts w:ascii="Aptos" w:eastAsia="Aptos" w:hAnsi="Aptos" w:cs="Aptos"/>
+          <w:lang w:val="nl-NL"/>
+        </w:rPr>
+        <w:t>softmax</w:t>
+      </w:r>
+      <w:proofErr w:type="spellEnd"/>
+      <w:r>
+        <w:rPr>
+          <w:rFonts w:ascii="Aptos" w:eastAsia="Aptos" w:hAnsi="Aptos" w:cs="Aptos"/>
+          <w:lang w:val="nl-NL"/>
+        </w:rPr>
+        <w:t>-functie, ik begrijp het echter niet helemaal.</w:t>
+      </w:r>
+    </w:p>
+    <w:p>
+      <w:pPr>
+        <w:rPr>
+          <w:rFonts w:ascii="Aptos" w:eastAsia="Aptos" w:hAnsi="Aptos" w:cs="Aptos"/>
+        </w:rPr>
+      </w:pPr>
+      <w:hyperlink r:id="rId12" w:history="1">
+        <w:r>
+          <w:rPr>
+            <w:rStyle w:val="Hyperlink"/>
+            <w:rFonts w:ascii="Aptos" w:eastAsia="Aptos" w:hAnsi="Aptos" w:cs="Aptos"/>
+          </w:rPr>
+          <w:t>Why Cross-Attention is the Secret Sauce of Multimodal Models | by Jakub Strawa | Medium</w:t>
+        </w:r>
+      </w:hyperlink>
+    </w:p>
+    <w:p>
+      <w:pPr>
+        <w:rPr>
+          <w:rFonts w:ascii="Aptos" w:eastAsia="Aptos" w:hAnsi="Aptos" w:cs="Aptos"/>
+        </w:rPr>
+      </w:pPr>
+    </w:p>
+    <w:p>
+      <w:pPr>
+        <w:rPr>
+          <w:rFonts w:ascii="Aptos" w:eastAsia="Aptos" w:hAnsi="Aptos" w:cs="Aptos"/>
+          <w:lang w:val="nl-NL"/>
+        </w:rPr>
+      </w:pPr>
+      <w:r>
+        <w:rPr>
+          <w:rFonts w:ascii="Aptos" w:eastAsia="Aptos" w:hAnsi="Aptos" w:cs="Aptos"/>
+          <w:lang w:val="nl-NL"/>
+        </w:rPr>
+        <w:t>Volgens deze bron is het v</w:t>
+      </w:r>
+      <w:r>
+        <w:rPr>
+          <w:rFonts w:ascii="Aptos" w:eastAsia="Aptos" w:hAnsi="Aptos" w:cs="Aptos"/>
+          <w:lang w:val="nl-NL"/>
+        </w:rPr>
+        <w:t xml:space="preserve">erschil tussen </w:t>
+      </w:r>
+      <w:proofErr w:type="spellStart"/>
+      <w:r>
+        <w:rPr>
+          <w:rFonts w:ascii="Aptos" w:eastAsia="Aptos" w:hAnsi="Aptos" w:cs="Aptos"/>
+          <w:lang w:val="nl-NL"/>
+        </w:rPr>
+        <w:t>self</w:t>
+      </w:r>
+      <w:proofErr w:type="spellEnd"/>
+      <w:r>
+        <w:rPr>
+          <w:rFonts w:ascii="Aptos" w:eastAsia="Aptos" w:hAnsi="Aptos" w:cs="Aptos"/>
+          <w:lang w:val="nl-NL"/>
+        </w:rPr>
+        <w:t xml:space="preserve">- en cross-attention is dat in beide gevallen de input wordt opgedeeld </w:t>
+      </w:r>
+      <w:r>
+        <w:rPr>
+          <w:rFonts w:ascii="Aptos" w:eastAsia="Aptos" w:hAnsi="Aptos" w:cs="Aptos"/>
+          <w:lang w:val="nl-NL"/>
+        </w:rPr>
+        <w:t>in onderdelen</w:t>
+      </w:r>
+      <w:r>
+        <w:rPr>
+          <w:rFonts w:ascii="Aptos" w:eastAsia="Aptos" w:hAnsi="Aptos" w:cs="Aptos"/>
+          <w:lang w:val="nl-NL"/>
+        </w:rPr>
+        <w:t>,</w:t>
+      </w:r>
+      <w:r>
+        <w:rPr>
+          <w:rFonts w:ascii="Aptos" w:eastAsia="Aptos" w:hAnsi="Aptos" w:cs="Aptos"/>
+          <w:lang w:val="nl-NL"/>
+        </w:rPr>
+        <w:t xml:space="preserve"> genaamd </w:t>
+      </w:r>
+      <w:proofErr w:type="spellStart"/>
+      <w:r>
+        <w:rPr>
+          <w:rFonts w:ascii="Aptos" w:eastAsia="Aptos" w:hAnsi="Aptos" w:cs="Aptos"/>
+          <w:lang w:val="nl-NL"/>
+        </w:rPr>
+        <w:t>embeddings</w:t>
+      </w:r>
+      <w:proofErr w:type="spellEnd"/>
+      <w:r>
+        <w:rPr>
+          <w:rFonts w:ascii="Aptos" w:eastAsia="Aptos" w:hAnsi="Aptos" w:cs="Aptos"/>
+          <w:lang w:val="nl-NL"/>
+        </w:rPr>
+        <w:t xml:space="preserve">, en dat overeenkomsten </w:t>
+      </w:r>
+      <w:r>
+        <w:rPr>
+          <w:rFonts w:ascii="Aptos" w:eastAsia="Aptos" w:hAnsi="Aptos" w:cs="Aptos"/>
+          <w:lang w:val="nl-NL"/>
+        </w:rPr>
+        <w:lastRenderedPageBreak/>
+        <w:t xml:space="preserve">berekend worden d.m.v. het inproduct. </w:t>
+      </w:r>
+      <w:r>
+        <w:rPr>
+          <w:rFonts w:ascii="Aptos" w:eastAsia="Aptos" w:hAnsi="Aptos" w:cs="Aptos"/>
+          <w:lang w:val="nl-NL"/>
+        </w:rPr>
+        <w:t xml:space="preserve">Bij </w:t>
+      </w:r>
+      <w:proofErr w:type="spellStart"/>
+      <w:r>
+        <w:rPr>
+          <w:rFonts w:ascii="Aptos" w:eastAsia="Aptos" w:hAnsi="Aptos" w:cs="Aptos"/>
+          <w:lang w:val="nl-NL"/>
+        </w:rPr>
+        <w:t>self</w:t>
+      </w:r>
+      <w:proofErr w:type="spellEnd"/>
+      <w:r>
+        <w:rPr>
+          <w:rFonts w:ascii="Aptos" w:eastAsia="Aptos" w:hAnsi="Aptos" w:cs="Aptos"/>
+          <w:lang w:val="nl-NL"/>
+        </w:rPr>
+        <w:t>-attention worden de onderdelen met elkaar vergeleken, bij cross-attention</w:t>
+      </w:r>
+      <w:r>
+        <w:rPr>
+          <w:rFonts w:ascii="Aptos" w:eastAsia="Aptos" w:hAnsi="Aptos" w:cs="Aptos"/>
+          <w:lang w:val="nl-NL"/>
+        </w:rPr>
+        <w:t xml:space="preserve"> worden alleen onderdelen van de verschillende </w:t>
+      </w:r>
+      <w:proofErr w:type="spellStart"/>
+      <w:r>
+        <w:rPr>
+          <w:rFonts w:ascii="Aptos" w:eastAsia="Aptos" w:hAnsi="Aptos" w:cs="Aptos"/>
+          <w:lang w:val="nl-NL"/>
+        </w:rPr>
+        <w:t>inputs</w:t>
+      </w:r>
+      <w:proofErr w:type="spellEnd"/>
+      <w:r>
+        <w:rPr>
+          <w:rFonts w:ascii="Aptos" w:eastAsia="Aptos" w:hAnsi="Aptos" w:cs="Aptos"/>
+          <w:lang w:val="nl-NL"/>
+        </w:rPr>
+        <w:t xml:space="preserve"> met elkaar vergeleken.</w:t>
+      </w:r>
+    </w:p>
+    <w:p>
+      <w:hyperlink r:id="rId13" w:history="1">
+        <w:r>
+          <w:rPr>
+            <w:rStyle w:val="Hyperlink"/>
+            <w:rFonts w:ascii="Aptos" w:eastAsia="Aptos" w:hAnsi="Aptos" w:cs="Aptos"/>
+          </w:rPr>
+          <w:t>Cross Attention in Transformer. Cross attention is a key component in… | by Sachin Soni | Medium</w:t>
+        </w:r>
+      </w:hyperlink>
+    </w:p>
+    <w:p/>
+    <w:p>
+      <w:pPr>
+        <w:rPr>
+          <w:rFonts w:ascii="Aptos" w:eastAsia="Aptos" w:hAnsi="Aptos" w:cs="Aptos"/>
+          <w:lang w:val="nl-NL"/>
+        </w:rPr>
+      </w:pPr>
+      <w:hyperlink r:id="rId14" w:history="1">
+        <w:proofErr w:type="spellStart"/>
+        <w:r>
+          <w:rPr>
+            <w:rStyle w:val="Hyperlink"/>
+            <w:rFonts w:ascii="Aptos" w:eastAsia="Aptos" w:hAnsi="Aptos" w:cs="Aptos"/>
+            <w:lang w:val="nl-NL"/>
+          </w:rPr>
+          <w:t>Self</w:t>
+        </w:r>
+        <w:proofErr w:type="spellEnd"/>
+        <w:r>
+          <w:rPr>
+            <w:rStyle w:val="Hyperlink"/>
+            <w:rFonts w:ascii="Aptos" w:eastAsia="Aptos" w:hAnsi="Aptos" w:cs="Aptos"/>
+            <w:lang w:val="nl-NL"/>
+          </w:rPr>
+          <w:t xml:space="preserve">-Attention </w:t>
+        </w:r>
+        <w:proofErr w:type="spellStart"/>
+        <w:r>
+          <w:rPr>
+            <w:rStyle w:val="Hyperlink"/>
+            <w:rFonts w:ascii="Aptos" w:eastAsia="Aptos" w:hAnsi="Aptos" w:cs="Aptos"/>
+            <w:lang w:val="nl-NL"/>
+          </w:rPr>
+          <w:t>vs</w:t>
+        </w:r>
+        <w:proofErr w:type="spellEnd"/>
+        <w:r>
+          <w:rPr>
+            <w:rStyle w:val="Hyperlink"/>
+            <w:rFonts w:ascii="Aptos" w:eastAsia="Aptos" w:hAnsi="Aptos" w:cs="Aptos"/>
+            <w:lang w:val="nl-NL"/>
+          </w:rPr>
+          <w:t xml:space="preserve"> Cross-Attention: </w:t>
+        </w:r>
+        <w:proofErr w:type="spellStart"/>
+        <w:r>
+          <w:rPr>
+            <w:rStyle w:val="Hyperlink"/>
+            <w:rFonts w:ascii="Aptos" w:eastAsia="Aptos" w:hAnsi="Aptos" w:cs="Aptos"/>
+            <w:lang w:val="nl-NL"/>
+          </w:rPr>
+          <w:t>From</w:t>
+        </w:r>
+        <w:proofErr w:type="spellEnd"/>
+        <w:r>
+          <w:rPr>
+            <w:rStyle w:val="Hyperlink"/>
+            <w:rFonts w:ascii="Aptos" w:eastAsia="Aptos" w:hAnsi="Aptos" w:cs="Aptos"/>
+            <w:lang w:val="nl-NL"/>
+          </w:rPr>
+          <w:t xml:space="preserve"> Fundamentals </w:t>
+        </w:r>
+        <w:proofErr w:type="spellStart"/>
+        <w:r>
+          <w:rPr>
+            <w:rStyle w:val="Hyperlink"/>
+            <w:rFonts w:ascii="Aptos" w:eastAsia="Aptos" w:hAnsi="Aptos" w:cs="Aptos"/>
+            <w:lang w:val="nl-NL"/>
+          </w:rPr>
+          <w:t>to</w:t>
+        </w:r>
+        <w:proofErr w:type="spellEnd"/>
+        <w:r>
+          <w:rPr>
+            <w:rStyle w:val="Hyperlink"/>
+            <w:rFonts w:ascii="Aptos" w:eastAsia="Aptos" w:hAnsi="Aptos" w:cs="Aptos"/>
+            <w:lang w:val="nl-NL"/>
+          </w:rPr>
+          <w:t xml:space="preserve"> Applications | </w:t>
+        </w:r>
+        <w:proofErr w:type="spellStart"/>
+        <w:r>
+          <w:rPr>
+            <w:rStyle w:val="Hyperlink"/>
+            <w:rFonts w:ascii="Aptos" w:eastAsia="Aptos" w:hAnsi="Aptos" w:cs="Aptos"/>
+            <w:lang w:val="nl-NL"/>
+          </w:rPr>
+          <w:t>by</w:t>
+        </w:r>
+        <w:proofErr w:type="spellEnd"/>
+        <w:r>
+          <w:rPr>
+            <w:rStyle w:val="Hyperlink"/>
+            <w:rFonts w:ascii="Aptos" w:eastAsia="Aptos" w:hAnsi="Aptos" w:cs="Aptos"/>
+            <w:lang w:val="nl-NL"/>
+          </w:rPr>
+          <w:t xml:space="preserve"> </w:t>
+        </w:r>
+        <w:proofErr w:type="spellStart"/>
+        <w:r>
+          <w:rPr>
+            <w:rStyle w:val="Hyperlink"/>
+            <w:rFonts w:ascii="Aptos" w:eastAsia="Aptos" w:hAnsi="Aptos" w:cs="Aptos"/>
+            <w:lang w:val="nl-NL"/>
+          </w:rPr>
+          <w:t>Shawn</w:t>
+        </w:r>
+        <w:proofErr w:type="spellEnd"/>
+        <w:r>
+          <w:rPr>
+            <w:rStyle w:val="Hyperlink"/>
+            <w:rFonts w:ascii="Aptos" w:eastAsia="Aptos" w:hAnsi="Aptos" w:cs="Aptos"/>
+            <w:lang w:val="nl-NL"/>
+          </w:rPr>
+          <w:t xml:space="preserve"> | Medium</w:t>
+        </w:r>
+      </w:hyperlink>
+      <w:r>
+        <w:rPr>
+          <w:rFonts w:ascii="Aptos" w:eastAsia="Aptos" w:hAnsi="Aptos" w:cs="Aptos"/>
+          <w:lang w:val="nl-NL"/>
+        </w:rPr>
+        <w:t xml:space="preserve"> </w:t>
+      </w:r>
+      <w:r>
+        <w:rPr>
+          <w:rFonts w:ascii="Aptos" w:eastAsia="Aptos" w:hAnsi="Aptos" w:cs="Aptos"/>
+          <w:lang w:val="nl-NL"/>
+        </w:rPr>
+        <w:t xml:space="preserve">deze bron geeft nog wat formules </w:t>
+      </w:r>
+      <w:r>
+        <w:rPr>
+          <w:rFonts w:ascii="Aptos" w:eastAsia="Aptos" w:hAnsi="Aptos" w:cs="Aptos"/>
+          <w:lang w:val="nl-NL"/>
+        </w:rPr>
+        <w:t xml:space="preserve">(zie schrift) </w:t>
+      </w:r>
+      <w:r>
+        <w:rPr>
+          <w:rFonts w:ascii="Aptos" w:eastAsia="Aptos" w:hAnsi="Aptos" w:cs="Aptos"/>
+          <w:lang w:val="nl-NL"/>
+        </w:rPr>
+        <w:t>voor cross-attention,</w:t>
+      </w:r>
+      <w:r>
+        <w:rPr>
+          <w:rFonts w:ascii="Aptos" w:eastAsia="Aptos" w:hAnsi="Aptos" w:cs="Aptos"/>
+          <w:lang w:val="nl-NL"/>
+        </w:rPr>
+        <w:t xml:space="preserve"> en benoemd dat er tools zijn, zoals </w:t>
+      </w:r>
+      <w:proofErr w:type="spellStart"/>
+      <w:r>
+        <w:rPr>
+          <w:rFonts w:ascii="Aptos" w:eastAsia="Aptos" w:hAnsi="Aptos" w:cs="Aptos"/>
+          <w:lang w:val="nl-NL"/>
+        </w:rPr>
+        <w:t>BERTViz</w:t>
+      </w:r>
+      <w:proofErr w:type="spellEnd"/>
+      <w:r>
+        <w:rPr>
+          <w:rFonts w:ascii="Aptos" w:eastAsia="Aptos" w:hAnsi="Aptos" w:cs="Aptos"/>
+          <w:lang w:val="nl-NL"/>
+        </w:rPr>
+        <w:t xml:space="preserve">, om </w:t>
+      </w:r>
+      <w:proofErr w:type="spellStart"/>
+      <w:r>
+        <w:rPr>
+          <w:rFonts w:ascii="Aptos" w:eastAsia="Aptos" w:hAnsi="Aptos" w:cs="Aptos"/>
+          <w:lang w:val="nl-NL"/>
+        </w:rPr>
+        <w:t>tevisualiseren</w:t>
+      </w:r>
+      <w:proofErr w:type="spellEnd"/>
+      <w:r>
+        <w:rPr>
+          <w:rFonts w:ascii="Aptos" w:eastAsia="Aptos" w:hAnsi="Aptos" w:cs="Aptos"/>
+          <w:lang w:val="nl-NL"/>
+        </w:rPr>
+        <w:t xml:space="preserve"> waar het model zich</w:t>
+      </w:r>
+      <w:r>
+        <w:rPr>
+          <w:rFonts w:ascii="Aptos" w:eastAsia="Aptos" w:hAnsi="Aptos" w:cs="Aptos"/>
+          <w:lang w:val="nl-NL"/>
+        </w:rPr>
+        <w:t xml:space="preserve"> op richt.</w:t>
+      </w:r>
+    </w:p>
+    <w:p>
+      <w:pPr>
+        <w:rPr>
+          <w:rFonts w:ascii="Aptos" w:eastAsia="Aptos" w:hAnsi="Aptos" w:cs="Aptos"/>
+          <w:lang w:val="nl-NL"/>
+        </w:rPr>
+      </w:pPr>
+      <w:r>
+        <w:rPr>
+          <w:rFonts w:ascii="Aptos" w:eastAsia="Aptos" w:hAnsi="Aptos" w:cs="Aptos"/>
+          <w:lang w:val="nl-NL"/>
+        </w:rPr>
+        <w:t>Mij is nog het</w:t>
+      </w:r>
+      <w:r>
+        <w:rPr>
+          <w:rFonts w:ascii="Aptos" w:eastAsia="Aptos" w:hAnsi="Aptos" w:cs="Aptos"/>
+          <w:lang w:val="nl-NL"/>
+        </w:rPr>
+        <w:t xml:space="preserve"> spoor bijster waar de </w:t>
+      </w:r>
+      <w:proofErr w:type="spellStart"/>
+      <w:r>
+        <w:rPr>
+          <w:rFonts w:ascii="Aptos" w:eastAsia="Aptos" w:hAnsi="Aptos" w:cs="Aptos"/>
+          <w:lang w:val="nl-NL"/>
+        </w:rPr>
+        <w:t>keys</w:t>
+      </w:r>
+      <w:proofErr w:type="spellEnd"/>
+      <w:r>
+        <w:rPr>
+          <w:rFonts w:ascii="Aptos" w:eastAsia="Aptos" w:hAnsi="Aptos" w:cs="Aptos"/>
+          <w:lang w:val="nl-NL"/>
+        </w:rPr>
+        <w:t xml:space="preserve"> en </w:t>
+      </w:r>
+      <w:proofErr w:type="spellStart"/>
+      <w:r>
+        <w:rPr>
+          <w:rFonts w:ascii="Aptos" w:eastAsia="Aptos" w:hAnsi="Aptos" w:cs="Aptos"/>
+          <w:lang w:val="nl-NL"/>
+        </w:rPr>
+        <w:t>values</w:t>
+      </w:r>
+      <w:proofErr w:type="spellEnd"/>
+      <w:r>
+        <w:rPr>
+          <w:rFonts w:ascii="Aptos" w:eastAsia="Aptos" w:hAnsi="Aptos" w:cs="Aptos"/>
+          <w:lang w:val="nl-NL"/>
+        </w:rPr>
+        <w:t xml:space="preserve"> vandaan komen, </w:t>
+      </w:r>
     </w:p>
     <w:sectPr>
       <w:pgSz w:w="12240" w:h="15840"/>
@@ -6222,7 +6676,6 @@
   <w:style w:type="character" w:default="1" w:styleId="DefaultParagraphFont">
     <w:name w:val="Default Paragraph Font"/>
     <w:uiPriority w:val="1"/>
-    <w:semiHidden/>
     <w:unhideWhenUsed/>
   </w:style>
   <w:style w:type="table" w:default="1" w:styleId="TableNormal">

--- a/docs/zelfstudie Sep cbl programming (2).docx
+++ b/docs/zelfstudie Sep cbl programming (2).docx
@@ -49,15 +49,7 @@
         <w:t>onvolutional neural network uses a ‘window’ that slides over the string and learn weights for the inputs</w:t>
       </w:r>
       <w:r>
-        <w:t xml:space="preserve"> at each point of the window, so it takes in small </w:t>
-      </w:r>
-      <w:proofErr w:type="spellStart"/>
-      <w:r>
-        <w:t>neighbouring</w:t>
-      </w:r>
-      <w:proofErr w:type="spellEnd"/>
-      <w:r>
-        <w:t xml:space="preserve"> parts of the string</w:t>
+        <w:t xml:space="preserve"> at each point of the window, so it takes in small neighbouring parts of the string</w:t>
       </w:r>
       <w:r>
         <w:t>.</w:t>
@@ -99,15 +91,7 @@
         <w:t xml:space="preserve">SELFIES, an alternative to SMILES encodes </w:t>
       </w:r>
       <w:r>
-        <w:t xml:space="preserve">the symbols of the elements and references other atoms and encodes their connectivity via </w:t>
-      </w:r>
-      <w:proofErr w:type="spellStart"/>
-      <w:r>
-        <w:t>brnch</w:t>
-      </w:r>
-      <w:proofErr w:type="spellEnd"/>
-      <w:r>
-        <w:t xml:space="preserve"> length and ring size</w:t>
+        <w:t>the symbols of the elements and references other atoms and encodes their connectivity via brnch length and ring size</w:t>
       </w:r>
       <w:r>
         <w:t>.</w:t>
@@ -142,51 +126,14 @@
       <w:r>
         <w:t xml:space="preserve"> </w:t>
       </w:r>
-      <w:proofErr w:type="spellStart"/>
-      <w:r>
-        <w:t>testdata</w:t>
-      </w:r>
-      <w:proofErr w:type="spellEnd"/>
-      <w:r>
-        <w:t xml:space="preserve">, </w:t>
-      </w:r>
-      <w:r>
-        <w:t xml:space="preserve">only the </w:t>
-      </w:r>
-      <w:proofErr w:type="spellStart"/>
-      <w:r>
-        <w:t>trainingset</w:t>
-      </w:r>
-      <w:proofErr w:type="spellEnd"/>
-      <w:r>
-        <w:t xml:space="preserve"> is randomly sampled. For classification the </w:t>
-      </w:r>
-      <w:proofErr w:type="spellStart"/>
-      <w:r>
-        <w:t>testset</w:t>
-      </w:r>
-      <w:proofErr w:type="spellEnd"/>
-      <w:r>
-        <w:t xml:space="preserve"> is selected as such, that it has the same frequency for both classifications and that t</w:t>
-      </w:r>
-      <w:r>
-        <w:t xml:space="preserve">he structural similarities between train- and </w:t>
-      </w:r>
-      <w:proofErr w:type="spellStart"/>
-      <w:r>
-        <w:t>testset</w:t>
-      </w:r>
-      <w:proofErr w:type="spellEnd"/>
-      <w:r>
-        <w:t xml:space="preserve"> are as small as possible. For </w:t>
-      </w:r>
-      <w:proofErr w:type="spellStart"/>
-      <w:r>
-        <w:t>regresseion</w:t>
-      </w:r>
-      <w:proofErr w:type="spellEnd"/>
-      <w:r>
-        <w:t xml:space="preserve"> it's pretty similar: </w:t>
+      <w:r>
+        <w:t xml:space="preserve">testdata, </w:t>
+      </w:r>
+      <w:r>
+        <w:t>only the trainingset is randomly sampled. For classification the testset is selected as such, that it has the same frequency for both classifications and that t</w:t>
+      </w:r>
+      <w:r>
+        <w:t xml:space="preserve">he structural similarities between train- and testset are as small as possible. For regresseion it's pretty similar: </w:t>
       </w:r>
       <w:r>
         <w:t>here datasets are put into folds in a way that decreases training-test</w:t>
@@ -206,13 +153,8 @@
         <w:t xml:space="preserve">Basically all models and combinations of architecture were used, with optimized hyperparameters to determine </w:t>
       </w:r>
       <w:r>
-        <w:t xml:space="preserve">which model performs best. A certain set of numbers is tested for each hyperparameter and the best ones are found via </w:t>
-      </w:r>
-      <w:proofErr w:type="spellStart"/>
-      <w:r>
-        <w:t>gridsearch</w:t>
-      </w:r>
-      <w:proofErr w:type="spellEnd"/>
+        <w:t>which model performs best. A certain set of numbers is tested for each hyperparameter and the best ones are found via gridsearch</w:t>
+      </w:r>
       <w:r>
         <w:t>.</w:t>
       </w:r>
@@ -288,36 +230,15 @@
     </w:p>
     <w:p>
       <w:r>
-        <w:t xml:space="preserve">Loss reweighing; multiply the loss for each classification with the inverse of </w:t>
-      </w:r>
-      <w:proofErr w:type="spellStart"/>
-      <w:r>
-        <w:t>it's</w:t>
-      </w:r>
-      <w:proofErr w:type="spellEnd"/>
-      <w:r>
-        <w:t xml:space="preserve"> frequency to prevent negative effects of class-</w:t>
-      </w:r>
-      <w:proofErr w:type="spellStart"/>
-      <w:r>
-        <w:t>inbalance</w:t>
-      </w:r>
-      <w:proofErr w:type="spellEnd"/>
-    </w:p>
-    <w:p>
-      <w:r>
-        <w:t xml:space="preserve">see 3.3.2 for an overview of the best performing </w:t>
-      </w:r>
-      <w:proofErr w:type="spellStart"/>
-      <w:r>
-        <w:t>hyperparameters.</w:t>
-      </w:r>
-      <w:r>
-        <w:t>This</w:t>
-      </w:r>
-      <w:proofErr w:type="spellEnd"/>
-      <w:r>
-        <w:t xml:space="preserve"> data can be used to pick hyperparameters for our project, but if possible, it is better to t</w:t>
+        <w:t>Loss reweighing; multiply the loss for each classification with the inverse of it's frequency to prevent negative effects of class-inbalance</w:t>
+      </w:r>
+    </w:p>
+    <w:p>
+      <w:r>
+        <w:t>see 3.3.2 for an overview of the best performing hyperparameters.</w:t>
+      </w:r>
+      <w:r>
+        <w:t>This data can be used to pick hyperparameters for our project, but if possible, it is better to t</w:t>
       </w:r>
       <w:r>
         <w:t xml:space="preserve">est this ourselves. </w:t>
@@ -332,15 +253,7 @@
         <w:t>g half of all combinations should suffice to get close to the best performance.</w:t>
       </w:r>
       <w:r>
-        <w:t xml:space="preserve"> But it is best to ‘cast a wide net’ for </w:t>
-      </w:r>
-      <w:proofErr w:type="spellStart"/>
-      <w:r>
-        <w:t>hyperparametertuning</w:t>
-      </w:r>
-      <w:proofErr w:type="spellEnd"/>
-      <w:r>
-        <w:t>.</w:t>
+        <w:t xml:space="preserve"> But it is best to ‘cast a wide net’ for hyperparametertuning.</w:t>
       </w:r>
     </w:p>
     <w:p>
@@ -351,44 +264,15 @@
     <w:p>
       <w:r>
         <w:lastRenderedPageBreak/>
-        <w:t xml:space="preserve">feature extraction from </w:t>
-      </w:r>
-      <w:proofErr w:type="spellStart"/>
-      <w:r>
-        <w:t>Alfafold</w:t>
-      </w:r>
-      <w:proofErr w:type="spellEnd"/>
-      <w:r>
-        <w:t>:</w:t>
-      </w:r>
-    </w:p>
-    <w:p>
-      <w:proofErr w:type="spellStart"/>
-      <w:r>
-        <w:t>colabfold</w:t>
-      </w:r>
-      <w:proofErr w:type="spellEnd"/>
-      <w:r>
-        <w:t xml:space="preserve"> is a computationally cheaper and </w:t>
-      </w:r>
-      <w:proofErr w:type="spellStart"/>
-      <w:r>
-        <w:t>publically</w:t>
-      </w:r>
-      <w:proofErr w:type="spellEnd"/>
-      <w:r>
-        <w:t xml:space="preserve"> accessible alternative to</w:t>
-      </w:r>
-      <w:r>
-        <w:t xml:space="preserve"> </w:t>
-      </w:r>
-      <w:proofErr w:type="spellStart"/>
-      <w:r>
-        <w:t>alfafold</w:t>
-      </w:r>
-      <w:proofErr w:type="spellEnd"/>
-      <w:r>
-        <w:t xml:space="preserve"> and is manageable to run on a typical computer.</w:t>
+        <w:t>feature extraction from Alfafold:</w:t>
+      </w:r>
+    </w:p>
+    <w:p>
+      <w:r>
+        <w:t>colabfold is a computationally cheaper and publically accessible alternative to</w:t>
+      </w:r>
+      <w:r>
+        <w:t xml:space="preserve"> alfafold and is manageable to run on a typical computer.</w:t>
       </w:r>
       <w:r>
         <w:t xml:space="preserve"> It needs to have sequences that are similar to the target sequence</w:t>
@@ -404,21 +288,12 @@
         </w:rPr>
       </w:pPr>
       <w:hyperlink r:id="rId5">
-        <w:proofErr w:type="spellStart"/>
         <w:r>
           <w:rPr>
             <w:rStyle w:val="Hyperlink"/>
             <w:rFonts w:ascii="Aptos" w:eastAsia="Aptos" w:hAnsi="Aptos" w:cs="Aptos"/>
           </w:rPr>
-          <w:t>ColabFold</w:t>
-        </w:r>
-        <w:proofErr w:type="spellEnd"/>
-        <w:r>
-          <w:rPr>
-            <w:rStyle w:val="Hyperlink"/>
-            <w:rFonts w:ascii="Aptos" w:eastAsia="Aptos" w:hAnsi="Aptos" w:cs="Aptos"/>
-          </w:rPr>
-          <w:t>: making protein folding accessible to all | Nature Methods</w:t>
+          <w:t>ColabFold: making protein folding accessible to all | Nature Methods</w:t>
         </w:r>
       </w:hyperlink>
     </w:p>
@@ -427,33 +302,12 @@
         <w:t>how do we find the right data and how do we turn it into tensors?</w:t>
       </w:r>
       <w:r>
-        <w:t xml:space="preserve"> (feature extraction from </w:t>
-      </w:r>
-      <w:proofErr w:type="spellStart"/>
-      <w:r>
-        <w:t>alfafold</w:t>
-      </w:r>
-      <w:proofErr w:type="spellEnd"/>
-      <w:r>
-        <w:t>)</w:t>
-      </w:r>
-    </w:p>
-    <w:p>
-      <w:proofErr w:type="spellStart"/>
-      <w:r>
-        <w:t>alfafold</w:t>
-      </w:r>
-      <w:proofErr w:type="spellEnd"/>
-      <w:r>
-        <w:t xml:space="preserve"> takes in as input, the sequence, very similar sequences and (</w:t>
-      </w:r>
-      <w:proofErr w:type="spellStart"/>
-      <w:r>
-        <w:t>unnescessary</w:t>
-      </w:r>
-      <w:proofErr w:type="spellEnd"/>
-      <w:r>
-        <w:t>) a template structure of a similar protein</w:t>
+        <w:t xml:space="preserve"> (feature extraction from alfafold)</w:t>
+      </w:r>
+    </w:p>
+    <w:p>
+      <w:r>
+        <w:t>alfafold takes in as input, the sequence, very similar sequences and (unnescessary) a template structure of a similar protein</w:t>
       </w:r>
       <w:r>
         <w:t>.</w:t>
@@ -500,13 +354,8 @@
         <w:t xml:space="preserve">target feat: </w:t>
       </w:r>
       <w:r>
-        <w:t xml:space="preserve">a one-hot encoding of the </w:t>
-      </w:r>
-      <w:proofErr w:type="spellStart"/>
-      <w:r>
-        <w:t>aminoacids</w:t>
-      </w:r>
-      <w:proofErr w:type="spellEnd"/>
+        <w:t>a one-hot encoding of the aminoacids</w:t>
+      </w:r>
     </w:p>
     <w:p>
       <w:pPr>
@@ -516,21 +365,11 @@
           <w:numId w:val="6"/>
         </w:numPr>
       </w:pPr>
-      <w:proofErr w:type="spellStart"/>
       <w:r>
         <w:t>msa_feat</w:t>
       </w:r>
-      <w:proofErr w:type="spellEnd"/>
-      <w:r>
-        <w:t xml:space="preserve"> (features of the randomly chosen </w:t>
-      </w:r>
-      <w:proofErr w:type="spellStart"/>
-      <w:r>
-        <w:t>clustercentres</w:t>
-      </w:r>
-      <w:proofErr w:type="spellEnd"/>
-      <w:r>
-        <w:t>)</w:t>
+      <w:r>
+        <w:t xml:space="preserve"> (features of the randomly chosen clustercentres)</w:t>
       </w:r>
     </w:p>
     <w:p>
@@ -541,34 +380,16 @@
           <w:numId w:val="6"/>
         </w:numPr>
       </w:pPr>
-      <w:proofErr w:type="spellStart"/>
       <w:r>
         <w:t>extra_msa_feat</w:t>
       </w:r>
-      <w:proofErr w:type="spellEnd"/>
-      <w:r>
-        <w:t xml:space="preserve"> (features of the </w:t>
-      </w:r>
-      <w:proofErr w:type="spellStart"/>
-      <w:r>
-        <w:t>remainin</w:t>
-      </w:r>
-      <w:proofErr w:type="spellEnd"/>
-      <w:r>
-        <w:t xml:space="preserve"> sequences)</w:t>
-      </w:r>
-    </w:p>
-    <w:p>
-      <w:r>
-        <w:t xml:space="preserve">evolutionary history tells us which regions are conserved and which aren’t, the conserved ones are more in the </w:t>
-      </w:r>
-      <w:proofErr w:type="spellStart"/>
-      <w:r>
-        <w:t>centre</w:t>
-      </w:r>
-      <w:proofErr w:type="spellEnd"/>
-      <w:r>
-        <w:t xml:space="preserve"> with many connections, while non-con</w:t>
+      <w:r>
+        <w:t xml:space="preserve"> (features of the remainin sequences)</w:t>
+      </w:r>
+    </w:p>
+    <w:p>
+      <w:r>
+        <w:t>evolutionary history tells us which regions are conserved and which aren’t, the conserved ones are more in the centre with many connections, while non-con</w:t>
       </w:r>
       <w:r>
         <w:t>served ones are loose ends. Co-evolution is also useful as it suggests connections.</w:t>
@@ -579,15 +400,7 @@
     </w:p>
     <w:p>
       <w:r>
-        <w:t xml:space="preserve">similarity is measured using </w:t>
-      </w:r>
-      <w:proofErr w:type="spellStart"/>
-      <w:r>
-        <w:t>allignment</w:t>
-      </w:r>
-      <w:proofErr w:type="spellEnd"/>
-      <w:r>
-        <w:t xml:space="preserve"> (dashes </w:t>
+        <w:t xml:space="preserve">similarity is measured using allignment (dashes </w:t>
       </w:r>
       <w:r>
         <w:t xml:space="preserve">are added </w:t>
@@ -596,45 +409,13 @@
         <w:t>to make proteins match, to account for deletions and such).</w:t>
       </w:r>
       <w:r>
-        <w:t xml:space="preserve"> </w:t>
-      </w:r>
-      <w:proofErr w:type="spellStart"/>
-      <w:r>
-        <w:t>colabfold</w:t>
-      </w:r>
-      <w:proofErr w:type="spellEnd"/>
-      <w:r>
-        <w:t xml:space="preserve"> is used to find these similarities, given the vast amount of proteins, it is very computationally expensive.</w:t>
-      </w:r>
-      <w:r>
-        <w:t xml:space="preserve"> </w:t>
-      </w:r>
-      <w:proofErr w:type="spellStart"/>
-      <w:r>
-        <w:t>gaptokens</w:t>
-      </w:r>
-      <w:proofErr w:type="spellEnd"/>
-      <w:r>
-        <w:t xml:space="preserve"> are added to account for the </w:t>
-      </w:r>
-      <w:proofErr w:type="spellStart"/>
-      <w:r>
-        <w:t>nescessary</w:t>
-      </w:r>
-      <w:proofErr w:type="spellEnd"/>
-      <w:r>
-        <w:t xml:space="preserve"> deletions to get from the main sequence to the particular sequence. (keep in mi</w:t>
-      </w:r>
-      <w:r>
-        <w:t xml:space="preserve">nd that a deletion could have </w:t>
-      </w:r>
-      <w:proofErr w:type="spellStart"/>
-      <w:r>
-        <w:t>occured</w:t>
-      </w:r>
-      <w:proofErr w:type="spellEnd"/>
-      <w:r>
-        <w:t xml:space="preserve"> in the particular sequence, but it could also be the case that an insertion happen</w:t>
+        <w:t xml:space="preserve"> colabfold is used to find these similarities, given the vast amount of proteins, it is very computationally expensive.</w:t>
+      </w:r>
+      <w:r>
+        <w:t xml:space="preserve"> gaptokens are added to account for the nescessary deletions to get from the main sequence to the particular sequence. (keep in mi</w:t>
+      </w:r>
+      <w:r>
+        <w:t>nd that a deletion could have occured in the particular sequence, but it could also be the case that an insertion happen</w:t>
       </w:r>
       <w:r>
         <w:t>ed in the main sequence)</w:t>
@@ -642,23 +423,7 @@
     </w:p>
     <w:p>
       <w:r>
-        <w:t xml:space="preserve">This way one can measure how similar sequences are to </w:t>
-      </w:r>
-      <w:proofErr w:type="spellStart"/>
-      <w:r>
-        <w:t>eachother</w:t>
-      </w:r>
-      <w:proofErr w:type="spellEnd"/>
-      <w:r>
-        <w:t xml:space="preserve">, starting from the </w:t>
-      </w:r>
-      <w:proofErr w:type="spellStart"/>
-      <w:r>
-        <w:t>inputsequence</w:t>
-      </w:r>
-      <w:proofErr w:type="spellEnd"/>
-      <w:r>
-        <w:t>, a file having these as overview is made.</w:t>
+        <w:t>This way one can measure how similar sequences are to eachother, starting from the inputsequence, a file having these as overview is made.</w:t>
       </w:r>
     </w:p>
     <w:p>
@@ -695,15 +460,7 @@
         <w:t>the mean of the one-hot-vectors describes the distribution of amino-acids, basically how common each one is.</w:t>
       </w:r>
       <w:r>
-        <w:t xml:space="preserve"> this consists of 21 features (20 </w:t>
-      </w:r>
-      <w:proofErr w:type="spellStart"/>
-      <w:r>
-        <w:t>aminoacids</w:t>
-      </w:r>
-      <w:proofErr w:type="spellEnd"/>
-      <w:r>
-        <w:t xml:space="preserve"> and a dash-token for insertions.</w:t>
+        <w:t xml:space="preserve"> this consists of 21 features (20 aminoacids and a dash-token for insertions.</w:t>
       </w:r>
     </w:p>
     <w:p>
@@ -720,15 +477,7 @@
         </w:numPr>
       </w:pPr>
       <w:r>
-        <w:t xml:space="preserve">cluster </w:t>
-      </w:r>
-      <w:proofErr w:type="spellStart"/>
-      <w:r>
-        <w:t>centres</w:t>
-      </w:r>
-      <w:proofErr w:type="spellEnd"/>
-      <w:r>
-        <w:t xml:space="preserve"> are selected randomly which become features</w:t>
+        <w:t>cluster centres are selected randomly which become features</w:t>
       </w:r>
     </w:p>
     <w:p>
@@ -754,13 +503,8 @@
         </w:numPr>
       </w:pPr>
       <w:r>
-        <w:t xml:space="preserve">masking, randomly reselecting cluster </w:t>
-      </w:r>
-      <w:proofErr w:type="spellStart"/>
-      <w:r>
-        <w:t>centres</w:t>
-      </w:r>
-      <w:proofErr w:type="spellEnd"/>
+        <w:t>masking, randomly reselecting cluster centres</w:t>
+      </w:r>
     </w:p>
     <w:p>
       <w:pPr>
@@ -774,101 +518,21 @@
           <w:rFonts w:ascii="Aptos" w:eastAsia="Aptos" w:hAnsi="Aptos" w:cs="Aptos"/>
           <w:color w:val="000000" w:themeColor="text1"/>
         </w:rPr>
-        <w:t xml:space="preserve">each cluster has a 15% chance of having each position be </w:t>
-      </w:r>
-      <w:proofErr w:type="spellStart"/>
+        <w:t>each cluster has a 15% chance of having each position be potentialy replaced: 70% of the time by a masked_token, 10% of the time by a random aminoacid, 10% of the time by a random aminoacid sampled from the profile, 10% of the time not replaced at all.</w:t>
+      </w:r>
       <w:r>
         <w:rPr>
           <w:rFonts w:ascii="Aptos" w:eastAsia="Aptos" w:hAnsi="Aptos" w:cs="Aptos"/>
           <w:color w:val="000000" w:themeColor="text1"/>
         </w:rPr>
-        <w:t>potentialy</w:t>
-      </w:r>
-      <w:proofErr w:type="spellEnd"/>
+        <w:t xml:space="preserve"> </w:t>
+      </w:r>
       <w:r>
         <w:rPr>
           <w:rFonts w:ascii="Aptos" w:eastAsia="Aptos" w:hAnsi="Aptos" w:cs="Aptos"/>
           <w:color w:val="000000" w:themeColor="text1"/>
         </w:rPr>
-        <w:t xml:space="preserve"> replaced: 70% of the time by a </w:t>
-      </w:r>
-      <w:proofErr w:type="spellStart"/>
-      <w:r>
-        <w:rPr>
-          <w:rFonts w:ascii="Aptos" w:eastAsia="Aptos" w:hAnsi="Aptos" w:cs="Aptos"/>
-          <w:color w:val="000000" w:themeColor="text1"/>
-        </w:rPr>
-        <w:t>masked_token</w:t>
-      </w:r>
-      <w:proofErr w:type="spellEnd"/>
-      <w:r>
-        <w:rPr>
-          <w:rFonts w:ascii="Aptos" w:eastAsia="Aptos" w:hAnsi="Aptos" w:cs="Aptos"/>
-          <w:color w:val="000000" w:themeColor="text1"/>
-        </w:rPr>
-        <w:t xml:space="preserve">, 10% of the time by a random </w:t>
-      </w:r>
-      <w:proofErr w:type="spellStart"/>
-      <w:r>
-        <w:rPr>
-          <w:rFonts w:ascii="Aptos" w:eastAsia="Aptos" w:hAnsi="Aptos" w:cs="Aptos"/>
-          <w:color w:val="000000" w:themeColor="text1"/>
-        </w:rPr>
-        <w:t>aminoacid</w:t>
-      </w:r>
-      <w:proofErr w:type="spellEnd"/>
-      <w:r>
-        <w:rPr>
-          <w:rFonts w:ascii="Aptos" w:eastAsia="Aptos" w:hAnsi="Aptos" w:cs="Aptos"/>
-          <w:color w:val="000000" w:themeColor="text1"/>
-        </w:rPr>
-        <w:t xml:space="preserve">, 10% of the time by a random </w:t>
-      </w:r>
-      <w:proofErr w:type="spellStart"/>
-      <w:r>
-        <w:rPr>
-          <w:rFonts w:ascii="Aptos" w:eastAsia="Aptos" w:hAnsi="Aptos" w:cs="Aptos"/>
-          <w:color w:val="000000" w:themeColor="text1"/>
-        </w:rPr>
-        <w:t>aminoacid</w:t>
-      </w:r>
-      <w:proofErr w:type="spellEnd"/>
-      <w:r>
-        <w:rPr>
-          <w:rFonts w:ascii="Aptos" w:eastAsia="Aptos" w:hAnsi="Aptos" w:cs="Aptos"/>
-          <w:color w:val="000000" w:themeColor="text1"/>
-        </w:rPr>
-        <w:t xml:space="preserve"> sampled from the profile, 10% of the time not replaced at all.</w:t>
-      </w:r>
-      <w:r>
-        <w:rPr>
-          <w:rFonts w:ascii="Aptos" w:eastAsia="Aptos" w:hAnsi="Aptos" w:cs="Aptos"/>
-          <w:color w:val="000000" w:themeColor="text1"/>
-        </w:rPr>
-        <w:t xml:space="preserve"> </w:t>
-      </w:r>
-      <w:r>
-        <w:rPr>
-          <w:rFonts w:ascii="Aptos" w:eastAsia="Aptos" w:hAnsi="Aptos" w:cs="Aptos"/>
-          <w:color w:val="000000" w:themeColor="text1"/>
-        </w:rPr>
-        <w:t xml:space="preserve">This is a method of regularization to make the </w:t>
-      </w:r>
-      <w:proofErr w:type="spellStart"/>
-      <w:r>
-        <w:rPr>
-          <w:rFonts w:ascii="Aptos" w:eastAsia="Aptos" w:hAnsi="Aptos" w:cs="Aptos"/>
-          <w:color w:val="000000" w:themeColor="text1"/>
-        </w:rPr>
-        <w:t>modl</w:t>
-      </w:r>
-      <w:proofErr w:type="spellEnd"/>
-      <w:r>
-        <w:rPr>
-          <w:rFonts w:ascii="Aptos" w:eastAsia="Aptos" w:hAnsi="Aptos" w:cs="Aptos"/>
-          <w:color w:val="000000" w:themeColor="text1"/>
-        </w:rPr>
-        <w:t xml:space="preserve"> more robust.</w:t>
+        <w:t>This is a method of regularization to make the modl more robust.</w:t>
       </w:r>
     </w:p>
     <w:p>
@@ -886,26 +550,10 @@
         <w:t>e</w:t>
       </w:r>
       <w:r>
-        <w:t xml:space="preserve">nces are assigned to cluster </w:t>
-      </w:r>
-      <w:proofErr w:type="spellStart"/>
-      <w:r>
-        <w:t>centres</w:t>
-      </w:r>
-      <w:proofErr w:type="spellEnd"/>
-      <w:r>
-        <w:t xml:space="preserve"> they are most similar to.</w:t>
-      </w:r>
-      <w:r>
-        <w:t xml:space="preserve"> Using hamming distance, (gaps and </w:t>
-      </w:r>
-      <w:proofErr w:type="spellStart"/>
-      <w:r>
-        <w:t>masked_msa_tokens</w:t>
-      </w:r>
-      <w:proofErr w:type="spellEnd"/>
-      <w:r>
-        <w:t xml:space="preserve"> don't count)</w:t>
+        <w:t>nces are assigned to cluster centres they are most similar to.</w:t>
+      </w:r>
+      <w:r>
+        <w:t xml:space="preserve"> Using hamming distance, (gaps and masked_msa_tokens don't count)</w:t>
       </w:r>
     </w:p>
     <w:p>
@@ -954,13 +602,8 @@
           <w:numId w:val="3"/>
         </w:numPr>
       </w:pPr>
-      <w:proofErr w:type="spellStart"/>
-      <w:r>
-        <w:t>aatype</w:t>
-      </w:r>
-      <w:proofErr w:type="spellEnd"/>
-      <w:r>
-        <w:t>: one-hot representation of input. (including 1 for unknown amino acids)</w:t>
+      <w:r>
+        <w:t>aatype: one-hot representation of input. (including 1 for unknown amino acids)</w:t>
       </w:r>
     </w:p>
     <w:p>
@@ -983,11 +626,9 @@
           <w:numId w:val="4"/>
         </w:numPr>
       </w:pPr>
-      <w:proofErr w:type="spellStart"/>
       <w:r>
         <w:t>msa_feat</w:t>
       </w:r>
-      <w:proofErr w:type="spellEnd"/>
     </w:p>
     <w:p>
       <w:pPr>
@@ -997,19 +638,12 @@
           <w:numId w:val="2"/>
         </w:numPr>
       </w:pPr>
-      <w:proofErr w:type="spellStart"/>
-      <w:r>
-        <w:t>cluster_msa</w:t>
-      </w:r>
-      <w:proofErr w:type="spellEnd"/>
-      <w:r>
-        <w:t xml:space="preserve">: one-hot-representation for </w:t>
-      </w:r>
-      <w:proofErr w:type="spellStart"/>
+      <w:r>
+        <w:t xml:space="preserve">cluster_msa: one-hot-representation for </w:t>
+      </w:r>
       <w:r>
         <w:t>clustercentres</w:t>
       </w:r>
-      <w:proofErr w:type="spellEnd"/>
     </w:p>
     <w:p>
       <w:pPr>
@@ -1019,21 +653,11 @@
           <w:numId w:val="2"/>
         </w:numPr>
       </w:pPr>
-      <w:proofErr w:type="spellStart"/>
       <w:r>
         <w:t>cluster_has_deletion</w:t>
       </w:r>
-      <w:proofErr w:type="spellEnd"/>
-      <w:r>
-        <w:t xml:space="preserve">: for each residue has a 1 if it has a deletion on </w:t>
-      </w:r>
-      <w:proofErr w:type="spellStart"/>
-      <w:r>
-        <w:t>it's</w:t>
-      </w:r>
-      <w:proofErr w:type="spellEnd"/>
-      <w:r>
-        <w:t xml:space="preserve"> left and otherwise 0</w:t>
+      <w:r>
+        <w:t>: for each residue has a 1 if it has a deletion on it's left and otherwise 0</w:t>
       </w:r>
     </w:p>
     <w:p>
@@ -1044,7 +668,6 @@
           <w:numId w:val="2"/>
         </w:numPr>
       </w:pPr>
-      <w:proofErr w:type="spellStart"/>
       <w:r>
         <w:t>cluster_d</w:t>
       </w:r>
@@ -1054,7 +677,6 @@
       <w:r>
         <w:t>letion_value</w:t>
       </w:r>
-      <w:proofErr w:type="spellEnd"/>
       <w:r>
         <w:t xml:space="preserve">: for each residue, contains the amount of deletions put through the following formula: </w:t>
       </w:r>
@@ -1151,11 +773,9 @@
           <w:numId w:val="2"/>
         </w:numPr>
       </w:pPr>
-      <w:proofErr w:type="spellStart"/>
       <w:r>
         <w:t>cluster_deletion_mean</w:t>
       </w:r>
-      <w:proofErr w:type="spellEnd"/>
       <w:r>
         <w:t>: mean deletions of each cluster, put through the same formula.</w:t>
       </w:r>
@@ -1168,11 +788,9 @@
           <w:numId w:val="2"/>
         </w:numPr>
       </w:pPr>
-      <w:proofErr w:type="spellStart"/>
       <w:r>
         <w:t>cluster_profile</w:t>
       </w:r>
-      <w:proofErr w:type="spellEnd"/>
       <w:r>
         <w:t>: distribution across amino acid types for each residue in each cluster</w:t>
       </w:r>
@@ -1185,13 +803,8 @@
           <w:numId w:val="4"/>
         </w:numPr>
       </w:pPr>
-      <w:proofErr w:type="spellStart"/>
-      <w:r>
-        <w:t>extra_msa_feat</w:t>
-      </w:r>
-      <w:proofErr w:type="spellEnd"/>
-      <w:r>
-        <w:t>:</w:t>
+      <w:r>
+        <w:t>extra_msa_feat:</w:t>
       </w:r>
       <w:r>
         <w:t xml:space="preserve"> does the same thing for all the sequences not selected as cluster.</w:t>
@@ -1205,12 +818,10 @@
           <w:numId w:val="1"/>
         </w:numPr>
       </w:pPr>
-      <w:proofErr w:type="spellStart"/>
       <w:r>
         <w:lastRenderedPageBreak/>
         <w:t>extra_msa</w:t>
       </w:r>
-      <w:proofErr w:type="spellEnd"/>
     </w:p>
     <w:p>
       <w:pPr>
@@ -1220,11 +831,9 @@
           <w:numId w:val="1"/>
         </w:numPr>
       </w:pPr>
-      <w:proofErr w:type="spellStart"/>
       <w:r>
         <w:t>extra_msa_has_deletion</w:t>
       </w:r>
-      <w:proofErr w:type="spellEnd"/>
     </w:p>
     <w:p>
       <w:pPr>
@@ -1234,11 +843,9 @@
           <w:numId w:val="1"/>
         </w:numPr>
       </w:pPr>
-      <w:proofErr w:type="spellStart"/>
       <w:r>
         <w:t>extra_msa_deletion_value</w:t>
       </w:r>
-      <w:proofErr w:type="spellEnd"/>
     </w:p>
     <w:p>
       <w:r>
@@ -1323,19 +930,11 @@
         </w:rPr>
         <w:t xml:space="preserve">c and applies principal component analysis on each category </w:t>
       </w:r>
-      <w:proofErr w:type="spellStart"/>
-      <w:r>
-        <w:rPr>
-          <w:rFonts w:ascii="Aptos" w:eastAsia="Aptos" w:hAnsi="Aptos" w:cs="Aptos"/>
-        </w:rPr>
-        <w:t>seperately</w:t>
-      </w:r>
-      <w:proofErr w:type="spellEnd"/>
-      <w:r>
-        <w:rPr>
-          <w:rFonts w:ascii="Aptos" w:eastAsia="Aptos" w:hAnsi="Aptos" w:cs="Aptos"/>
-        </w:rPr>
-        <w:t xml:space="preserve"> </w:t>
+      <w:r>
+        <w:rPr>
+          <w:rFonts w:ascii="Aptos" w:eastAsia="Aptos" w:hAnsi="Aptos" w:cs="Aptos"/>
+        </w:rPr>
+        <w:t xml:space="preserve">seperately </w:t>
       </w:r>
       <w:r>
         <w:rPr>
@@ -1371,15 +970,7 @@
     </w:p>
     <w:p>
       <w:r>
-        <w:t xml:space="preserve">In order to filter for irrelevant features, stepwise multiple </w:t>
-      </w:r>
-      <w:proofErr w:type="spellStart"/>
-      <w:r>
-        <w:t>rgression</w:t>
-      </w:r>
-      <w:proofErr w:type="spellEnd"/>
-      <w:r>
-        <w:t>, genetic algorithms, generalized simulated annealing and evolutionary algorithms.</w:t>
+        <w:t>In order to filter for irrelevant features, stepwise multiple rgression, genetic algorithms, generalized simulated annealing and evolutionary algorithms.</w:t>
       </w:r>
     </w:p>
     <w:p>
@@ -1864,19 +1455,11 @@
           <w:rFonts w:ascii="Aptos" w:eastAsia="Aptos" w:hAnsi="Aptos" w:cs="Aptos"/>
         </w:rPr>
       </w:pPr>
-      <w:proofErr w:type="spellStart"/>
-      <w:r>
-        <w:rPr>
-          <w:rFonts w:ascii="Aptos" w:eastAsia="Aptos" w:hAnsi="Aptos" w:cs="Aptos"/>
-        </w:rPr>
-        <w:t>opties</w:t>
-      </w:r>
-      <w:proofErr w:type="spellEnd"/>
-      <w:r>
-        <w:rPr>
-          <w:rFonts w:ascii="Aptos" w:eastAsia="Aptos" w:hAnsi="Aptos" w:cs="Aptos"/>
-        </w:rPr>
-        <w:t>: </w:t>
+      <w:r>
+        <w:rPr>
+          <w:rFonts w:ascii="Aptos" w:eastAsia="Aptos" w:hAnsi="Aptos" w:cs="Aptos"/>
+        </w:rPr>
+        <w:t>opties: </w:t>
       </w:r>
     </w:p>
     <w:p>
@@ -1889,19 +1472,11 @@
           <w:rFonts w:ascii="Aptos" w:eastAsia="Aptos" w:hAnsi="Aptos" w:cs="Aptos"/>
         </w:rPr>
       </w:pPr>
-      <w:proofErr w:type="spellStart"/>
-      <w:r>
-        <w:rPr>
-          <w:rFonts w:ascii="Aptos" w:eastAsia="Aptos" w:hAnsi="Aptos" w:cs="Aptos"/>
-        </w:rPr>
-        <w:t>gebruik</w:t>
-      </w:r>
-      <w:proofErr w:type="spellEnd"/>
-      <w:r>
-        <w:rPr>
-          <w:rFonts w:ascii="Aptos" w:eastAsia="Aptos" w:hAnsi="Aptos" w:cs="Aptos"/>
-        </w:rPr>
-        <w:t> convolutional neural networks </w:t>
+      <w:r>
+        <w:rPr>
+          <w:rFonts w:ascii="Aptos" w:eastAsia="Aptos" w:hAnsi="Aptos" w:cs="Aptos"/>
+        </w:rPr>
+        <w:t>gebruik convolutional neural networks </w:t>
       </w:r>
     </w:p>
     <w:p>
@@ -1916,17 +1491,8 @@
             <w:rStyle w:val="Hyperlink"/>
             <w:rFonts w:ascii="Aptos" w:eastAsia="Aptos" w:hAnsi="Aptos" w:cs="Aptos"/>
           </w:rPr>
-          <w:t xml:space="preserve">Convolutional Neural Networks in Python | </w:t>
+          <w:t>Convolutional Neural Networks in Python | DataCamp</w:t>
         </w:r>
-        <w:proofErr w:type="spellStart"/>
-        <w:r>
-          <w:rPr>
-            <w:rStyle w:val="Hyperlink"/>
-            <w:rFonts w:ascii="Aptos" w:eastAsia="Aptos" w:hAnsi="Aptos" w:cs="Aptos"/>
-          </w:rPr>
-          <w:t>DataCamp</w:t>
-        </w:r>
-        <w:proofErr w:type="spellEnd"/>
       </w:hyperlink>
       <w:r>
         <w:rPr>
@@ -2020,35 +1586,7 @@
         <w:rPr>
           <w:rFonts w:ascii="Aptos" w:eastAsia="Aptos" w:hAnsi="Aptos" w:cs="Aptos"/>
         </w:rPr>
-        <w:t>wat </w:t>
-      </w:r>
-      <w:proofErr w:type="spellStart"/>
-      <w:r>
-        <w:rPr>
-          <w:rFonts w:ascii="Aptos" w:eastAsia="Aptos" w:hAnsi="Aptos" w:cs="Aptos"/>
-        </w:rPr>
-        <w:t>te</w:t>
-      </w:r>
-      <w:proofErr w:type="spellEnd"/>
-      <w:r>
-        <w:rPr>
-          <w:rFonts w:ascii="Aptos" w:eastAsia="Aptos" w:hAnsi="Aptos" w:cs="Aptos"/>
-        </w:rPr>
-        <w:t> </w:t>
-      </w:r>
-      <w:proofErr w:type="spellStart"/>
-      <w:r>
-        <w:rPr>
-          <w:rFonts w:ascii="Aptos" w:eastAsia="Aptos" w:hAnsi="Aptos" w:cs="Aptos"/>
-        </w:rPr>
-        <w:t>doen</w:t>
-      </w:r>
-      <w:proofErr w:type="spellEnd"/>
-      <w:r>
-        <w:rPr>
-          <w:rFonts w:ascii="Aptos" w:eastAsia="Aptos" w:hAnsi="Aptos" w:cs="Aptos"/>
-        </w:rPr>
-        <w:t>: </w:t>
+        <w:t>wat te doen: </w:t>
       </w:r>
     </w:p>
     <w:p>
@@ -2061,33 +1599,11 @@
           <w:rFonts w:ascii="Aptos" w:eastAsia="Aptos" w:hAnsi="Aptos" w:cs="Aptos"/>
         </w:rPr>
       </w:pPr>
-      <w:proofErr w:type="spellStart"/>
-      <w:r>
-        <w:rPr>
-          <w:rFonts w:ascii="Aptos" w:eastAsia="Aptos" w:hAnsi="Aptos" w:cs="Aptos"/>
-        </w:rPr>
-        <w:t>overzicht</w:t>
-      </w:r>
-      <w:proofErr w:type="spellEnd"/>
-      <w:r>
-        <w:rPr>
-          <w:rFonts w:ascii="Aptos" w:eastAsia="Aptos" w:hAnsi="Aptos" w:cs="Aptos"/>
-        </w:rPr>
-        <w:t> features in excel </w:t>
-      </w:r>
-      <w:proofErr w:type="spellStart"/>
-      <w:r>
-        <w:rPr>
-          <w:rFonts w:ascii="Aptos" w:eastAsia="Aptos" w:hAnsi="Aptos" w:cs="Aptos"/>
-        </w:rPr>
-        <w:t>stoppen</w:t>
-      </w:r>
-      <w:proofErr w:type="spellEnd"/>
-      <w:r>
-        <w:rPr>
-          <w:rFonts w:ascii="Aptos" w:eastAsia="Aptos" w:hAnsi="Aptos" w:cs="Aptos"/>
-        </w:rPr>
-        <w:t> </w:t>
+      <w:r>
+        <w:rPr>
+          <w:rFonts w:ascii="Aptos" w:eastAsia="Aptos" w:hAnsi="Aptos" w:cs="Aptos"/>
+        </w:rPr>
+        <w:t>overzicht features in excel stoppen </w:t>
       </w:r>
     </w:p>
     <w:p>
@@ -2100,42 +1616,33 @@
           <w:rFonts w:ascii="Aptos" w:eastAsia="Aptos" w:hAnsi="Aptos" w:cs="Aptos"/>
         </w:rPr>
       </w:pPr>
-      <w:proofErr w:type="spellStart"/>
-      <w:r>
-        <w:rPr>
-          <w:rFonts w:ascii="Aptos" w:eastAsia="Aptos" w:hAnsi="Aptos" w:cs="Aptos"/>
-        </w:rPr>
-        <w:t>modellen</w:t>
-      </w:r>
-      <w:proofErr w:type="spellEnd"/>
-      <w:r>
-        <w:rPr>
-          <w:rFonts w:ascii="Aptos" w:eastAsia="Aptos" w:hAnsi="Aptos" w:cs="Aptos"/>
-        </w:rPr>
-        <w:t> in EDUF </w:t>
-      </w:r>
-      <w:proofErr w:type="spellStart"/>
-      <w:r>
-        <w:rPr>
-          <w:rFonts w:ascii="Aptos" w:eastAsia="Aptos" w:hAnsi="Aptos" w:cs="Aptos"/>
-        </w:rPr>
-        <w:t>verder</w:t>
-      </w:r>
-      <w:proofErr w:type="spellEnd"/>
+      <w:r>
+        <w:rPr>
+          <w:rFonts w:ascii="Aptos" w:eastAsia="Aptos" w:hAnsi="Aptos" w:cs="Aptos"/>
+        </w:rPr>
+        <w:t>modellen in EDUF verder uitwerken </w:t>
+      </w:r>
+    </w:p>
+    <w:p>
+      <w:pPr>
+        <w:ind w:left="360"/>
+        <w:rPr>
+          <w:rFonts w:ascii="Aptos" w:eastAsia="Aptos" w:hAnsi="Aptos" w:cs="Aptos"/>
+        </w:rPr>
+      </w:pPr>
       <w:r>
         <w:rPr>
           <w:rFonts w:ascii="Aptos" w:eastAsia="Aptos" w:hAnsi="Aptos" w:cs="Aptos"/>
         </w:rPr>
         <w:t> </w:t>
       </w:r>
-      <w:proofErr w:type="spellStart"/>
-      <w:r>
-        <w:rPr>
-          <w:rFonts w:ascii="Aptos" w:eastAsia="Aptos" w:hAnsi="Aptos" w:cs="Aptos"/>
-        </w:rPr>
-        <w:t>uitwerken</w:t>
-      </w:r>
-      <w:proofErr w:type="spellEnd"/>
+    </w:p>
+    <w:p>
+      <w:pPr>
+        <w:rPr>
+          <w:rFonts w:ascii="Aptos" w:eastAsia="Aptos" w:hAnsi="Aptos" w:cs="Aptos"/>
+        </w:rPr>
+      </w:pPr>
       <w:r>
         <w:rPr>
           <w:rFonts w:ascii="Aptos" w:eastAsia="Aptos" w:hAnsi="Aptos" w:cs="Aptos"/>
@@ -2145,64 +1652,15 @@
     </w:p>
     <w:p>
       <w:pPr>
-        <w:ind w:left="360"/>
-        <w:rPr>
-          <w:rFonts w:ascii="Aptos" w:eastAsia="Aptos" w:hAnsi="Aptos" w:cs="Aptos"/>
-        </w:rPr>
-      </w:pPr>
-      <w:r>
-        <w:rPr>
-          <w:rFonts w:ascii="Aptos" w:eastAsia="Aptos" w:hAnsi="Aptos" w:cs="Aptos"/>
-        </w:rPr>
-        <w:t> </w:t>
-      </w:r>
-    </w:p>
-    <w:p>
-      <w:pPr>
-        <w:rPr>
-          <w:rFonts w:ascii="Aptos" w:eastAsia="Aptos" w:hAnsi="Aptos" w:cs="Aptos"/>
-        </w:rPr>
-      </w:pPr>
-      <w:r>
-        <w:rPr>
-          <w:rFonts w:ascii="Aptos" w:eastAsia="Aptos" w:hAnsi="Aptos" w:cs="Aptos"/>
-        </w:rPr>
-        <w:t> </w:t>
-      </w:r>
-    </w:p>
-    <w:p>
-      <w:pPr>
-        <w:rPr>
-          <w:rFonts w:ascii="Aptos" w:eastAsia="Aptos" w:hAnsi="Aptos" w:cs="Aptos"/>
-        </w:rPr>
-      </w:pPr>
-      <w:proofErr w:type="spellStart"/>
-      <w:r>
-        <w:rPr>
-          <w:rFonts w:ascii="Aptos" w:eastAsia="Aptos" w:hAnsi="Aptos" w:cs="Aptos"/>
-        </w:rPr>
-        <w:t>huiswerk</w:t>
-      </w:r>
-      <w:proofErr w:type="spellEnd"/>
-      <w:r>
-        <w:rPr>
-          <w:rFonts w:ascii="Aptos" w:eastAsia="Aptos" w:hAnsi="Aptos" w:cs="Aptos"/>
-        </w:rPr>
-        <w:t> </w:t>
-      </w:r>
-      <w:proofErr w:type="spellStart"/>
-      <w:r>
-        <w:rPr>
-          <w:rFonts w:ascii="Aptos" w:eastAsia="Aptos" w:hAnsi="Aptos" w:cs="Aptos"/>
-        </w:rPr>
-        <w:t>voor</w:t>
-      </w:r>
-      <w:proofErr w:type="spellEnd"/>
-      <w:r>
-        <w:rPr>
-          <w:rFonts w:ascii="Aptos" w:eastAsia="Aptos" w:hAnsi="Aptos" w:cs="Aptos"/>
-        </w:rPr>
-        <w:t> </w:t>
+        <w:rPr>
+          <w:rFonts w:ascii="Aptos" w:eastAsia="Aptos" w:hAnsi="Aptos" w:cs="Aptos"/>
+        </w:rPr>
+      </w:pPr>
+      <w:r>
+        <w:rPr>
+          <w:rFonts w:ascii="Aptos" w:eastAsia="Aptos" w:hAnsi="Aptos" w:cs="Aptos"/>
+        </w:rPr>
+        <w:t>huiswerk voor </w:t>
       </w:r>
       <w:r>
         <w:rPr>
@@ -2214,21 +1672,7 @@
         <w:rPr>
           <w:rFonts w:ascii="Aptos" w:eastAsia="Aptos" w:hAnsi="Aptos" w:cs="Aptos"/>
         </w:rPr>
-        <w:t> </w:t>
-      </w:r>
-      <w:proofErr w:type="spellStart"/>
-      <w:r>
-        <w:rPr>
-          <w:rFonts w:ascii="Aptos" w:eastAsia="Aptos" w:hAnsi="Aptos" w:cs="Aptos"/>
-        </w:rPr>
-        <w:t>december</w:t>
-      </w:r>
-      <w:proofErr w:type="spellEnd"/>
-      <w:r>
-        <w:rPr>
-          <w:rFonts w:ascii="Aptos" w:eastAsia="Aptos" w:hAnsi="Aptos" w:cs="Aptos"/>
-        </w:rPr>
-        <w:t>: </w:t>
+        <w:t> december: </w:t>
       </w:r>
     </w:p>
     <w:p>
@@ -2245,63 +1689,7 @@
         <w:rPr>
           <w:rFonts w:ascii="Aptos" w:eastAsia="Aptos" w:hAnsi="Aptos" w:cs="Aptos"/>
         </w:rPr>
-        <w:t>data </w:t>
-      </w:r>
-      <w:proofErr w:type="spellStart"/>
-      <w:r>
-        <w:rPr>
-          <w:rFonts w:ascii="Aptos" w:eastAsia="Aptos" w:hAnsi="Aptos" w:cs="Aptos"/>
-        </w:rPr>
-        <w:t>voor</w:t>
-      </w:r>
-      <w:proofErr w:type="spellEnd"/>
-      <w:r>
-        <w:rPr>
-          <w:rFonts w:ascii="Aptos" w:eastAsia="Aptos" w:hAnsi="Aptos" w:cs="Aptos"/>
-        </w:rPr>
-        <w:t> physicochemical property encoding </w:t>
-      </w:r>
-      <w:proofErr w:type="spellStart"/>
-      <w:r>
-        <w:rPr>
-          <w:rFonts w:ascii="Aptos" w:eastAsia="Aptos" w:hAnsi="Aptos" w:cs="Aptos"/>
-        </w:rPr>
-        <w:t>klaarmaken</w:t>
-      </w:r>
-      <w:proofErr w:type="spellEnd"/>
-      <w:r>
-        <w:rPr>
-          <w:rFonts w:ascii="Aptos" w:eastAsia="Aptos" w:hAnsi="Aptos" w:cs="Aptos"/>
-        </w:rPr>
-        <w:t> </w:t>
-      </w:r>
-      <w:proofErr w:type="spellStart"/>
-      <w:r>
-        <w:rPr>
-          <w:rFonts w:ascii="Aptos" w:eastAsia="Aptos" w:hAnsi="Aptos" w:cs="Aptos"/>
-        </w:rPr>
-        <w:t>voor</w:t>
-      </w:r>
-      <w:proofErr w:type="spellEnd"/>
-      <w:r>
-        <w:rPr>
-          <w:rFonts w:ascii="Aptos" w:eastAsia="Aptos" w:hAnsi="Aptos" w:cs="Aptos"/>
-        </w:rPr>
-        <w:t> </w:t>
-      </w:r>
-      <w:proofErr w:type="spellStart"/>
-      <w:r>
-        <w:rPr>
-          <w:rFonts w:ascii="Aptos" w:eastAsia="Aptos" w:hAnsi="Aptos" w:cs="Aptos"/>
-        </w:rPr>
-        <w:t>randomforests</w:t>
-      </w:r>
-      <w:proofErr w:type="spellEnd"/>
-      <w:r>
-        <w:rPr>
-          <w:rFonts w:ascii="Aptos" w:eastAsia="Aptos" w:hAnsi="Aptos" w:cs="Aptos"/>
-        </w:rPr>
-        <w:t> </w:t>
+        <w:t>data voor physicochemical property encoding klaarmaken voor randomforests </w:t>
       </w:r>
     </w:p>
     <w:p>
@@ -2318,35 +1706,7 @@
         <w:rPr>
           <w:rFonts w:ascii="Aptos" w:eastAsia="Aptos" w:hAnsi="Aptos" w:cs="Aptos"/>
         </w:rPr>
-        <w:t>cross-attention </w:t>
-      </w:r>
-      <w:proofErr w:type="spellStart"/>
-      <w:r>
-        <w:rPr>
-          <w:rFonts w:ascii="Aptos" w:eastAsia="Aptos" w:hAnsi="Aptos" w:cs="Aptos"/>
-        </w:rPr>
-        <w:t>verder</w:t>
-      </w:r>
-      <w:proofErr w:type="spellEnd"/>
-      <w:r>
-        <w:rPr>
-          <w:rFonts w:ascii="Aptos" w:eastAsia="Aptos" w:hAnsi="Aptos" w:cs="Aptos"/>
-        </w:rPr>
-        <w:t> </w:t>
-      </w:r>
-      <w:proofErr w:type="spellStart"/>
-      <w:r>
-        <w:rPr>
-          <w:rFonts w:ascii="Aptos" w:eastAsia="Aptos" w:hAnsi="Aptos" w:cs="Aptos"/>
-        </w:rPr>
-        <w:t>uitzoeken</w:t>
-      </w:r>
-      <w:proofErr w:type="spellEnd"/>
-      <w:r>
-        <w:rPr>
-          <w:rFonts w:ascii="Aptos" w:eastAsia="Aptos" w:hAnsi="Aptos" w:cs="Aptos"/>
-        </w:rPr>
-        <w:t> </w:t>
+        <w:t>cross-attention verder uitzoeken </w:t>
       </w:r>
     </w:p>
     <w:p>
@@ -2382,39 +1742,7 @@
           <w:rFonts w:ascii="Aptos" w:eastAsia="Aptos" w:hAnsi="Aptos" w:cs="Aptos"/>
           <w:lang w:val="nl-NL"/>
         </w:rPr>
-        <w:t xml:space="preserve"> een soort van bruggen gemaakt tussen de verschillende </w:t>
-      </w:r>
-      <w:proofErr w:type="spellStart"/>
-      <w:r>
-        <w:rPr>
-          <w:rFonts w:ascii="Aptos" w:eastAsia="Aptos" w:hAnsi="Aptos" w:cs="Aptos"/>
-          <w:lang w:val="nl-NL"/>
-        </w:rPr>
-        <w:t>inputs</w:t>
-      </w:r>
-      <w:proofErr w:type="spellEnd"/>
-      <w:r>
-        <w:rPr>
-          <w:rFonts w:ascii="Aptos" w:eastAsia="Aptos" w:hAnsi="Aptos" w:cs="Aptos"/>
-          <w:lang w:val="nl-NL"/>
-        </w:rPr>
-        <w:t xml:space="preserve"> d.m.v. een </w:t>
-      </w:r>
-      <w:proofErr w:type="spellStart"/>
-      <w:r>
-        <w:rPr>
-          <w:rFonts w:ascii="Aptos" w:eastAsia="Aptos" w:hAnsi="Aptos" w:cs="Aptos"/>
-          <w:lang w:val="nl-NL"/>
-        </w:rPr>
-        <w:t>softmax</w:t>
-      </w:r>
-      <w:proofErr w:type="spellEnd"/>
-      <w:r>
-        <w:rPr>
-          <w:rFonts w:ascii="Aptos" w:eastAsia="Aptos" w:hAnsi="Aptos" w:cs="Aptos"/>
-          <w:lang w:val="nl-NL"/>
-        </w:rPr>
-        <w:t>-functie, ik begrijp het echter niet helemaal.</w:t>
+        <w:t xml:space="preserve"> een soort van bruggen gemaakt tussen de verschillende inputs d.m.v. een softmax-functie, ik begrijp het echter niet helemaal.</w:t>
       </w:r>
     </w:p>
     <w:p>
@@ -2459,23 +1787,7 @@
           <w:rFonts w:ascii="Aptos" w:eastAsia="Aptos" w:hAnsi="Aptos" w:cs="Aptos"/>
           <w:lang w:val="nl-NL"/>
         </w:rPr>
-        <w:t xml:space="preserve">erschil tussen </w:t>
-      </w:r>
-      <w:proofErr w:type="spellStart"/>
-      <w:r>
-        <w:rPr>
-          <w:rFonts w:ascii="Aptos" w:eastAsia="Aptos" w:hAnsi="Aptos" w:cs="Aptos"/>
-          <w:lang w:val="nl-NL"/>
-        </w:rPr>
-        <w:t>self</w:t>
-      </w:r>
-      <w:proofErr w:type="spellEnd"/>
-      <w:r>
-        <w:rPr>
-          <w:rFonts w:ascii="Aptos" w:eastAsia="Aptos" w:hAnsi="Aptos" w:cs="Aptos"/>
-          <w:lang w:val="nl-NL"/>
-        </w:rPr>
-        <w:t xml:space="preserve">- en cross-attention is dat in beide gevallen de input wordt opgedeeld </w:t>
+        <w:t xml:space="preserve">erschil tussen self- en cross-attention is dat in beide gevallen de input wordt opgedeeld </w:t>
       </w:r>
       <w:r>
         <w:rPr>
@@ -2496,23 +1808,7 @@
           <w:rFonts w:ascii="Aptos" w:eastAsia="Aptos" w:hAnsi="Aptos" w:cs="Aptos"/>
           <w:lang w:val="nl-NL"/>
         </w:rPr>
-        <w:t xml:space="preserve"> genaamd </w:t>
-      </w:r>
-      <w:proofErr w:type="spellStart"/>
-      <w:r>
-        <w:rPr>
-          <w:rFonts w:ascii="Aptos" w:eastAsia="Aptos" w:hAnsi="Aptos" w:cs="Aptos"/>
-          <w:lang w:val="nl-NL"/>
-        </w:rPr>
-        <w:t>embeddings</w:t>
-      </w:r>
-      <w:proofErr w:type="spellEnd"/>
-      <w:r>
-        <w:rPr>
-          <w:rFonts w:ascii="Aptos" w:eastAsia="Aptos" w:hAnsi="Aptos" w:cs="Aptos"/>
-          <w:lang w:val="nl-NL"/>
-        </w:rPr>
-        <w:t xml:space="preserve">, en dat overeenkomsten </w:t>
+        <w:t xml:space="preserve"> genaamd embeddings, en dat overeenkomsten </w:t>
       </w:r>
       <w:r>
         <w:rPr>
@@ -2527,175 +1823,62 @@
           <w:rFonts w:ascii="Aptos" w:eastAsia="Aptos" w:hAnsi="Aptos" w:cs="Aptos"/>
           <w:lang w:val="nl-NL"/>
         </w:rPr>
-        <w:t xml:space="preserve">Bij </w:t>
-      </w:r>
-      <w:proofErr w:type="spellStart"/>
-      <w:r>
-        <w:rPr>
-          <w:rFonts w:ascii="Aptos" w:eastAsia="Aptos" w:hAnsi="Aptos" w:cs="Aptos"/>
-          <w:lang w:val="nl-NL"/>
-        </w:rPr>
-        <w:t>self</w:t>
-      </w:r>
-      <w:proofErr w:type="spellEnd"/>
-      <w:r>
-        <w:rPr>
-          <w:rFonts w:ascii="Aptos" w:eastAsia="Aptos" w:hAnsi="Aptos" w:cs="Aptos"/>
-          <w:lang w:val="nl-NL"/>
-        </w:rPr>
-        <w:t>-attention worden de onderdelen met elkaar vergeleken, bij cross-attention</w:t>
-      </w:r>
-      <w:r>
-        <w:rPr>
-          <w:rFonts w:ascii="Aptos" w:eastAsia="Aptos" w:hAnsi="Aptos" w:cs="Aptos"/>
-          <w:lang w:val="nl-NL"/>
-        </w:rPr>
-        <w:t xml:space="preserve"> worden alleen onderdelen van de verschillende </w:t>
-      </w:r>
-      <w:proofErr w:type="spellStart"/>
-      <w:r>
-        <w:rPr>
-          <w:rFonts w:ascii="Aptos" w:eastAsia="Aptos" w:hAnsi="Aptos" w:cs="Aptos"/>
-          <w:lang w:val="nl-NL"/>
-        </w:rPr>
-        <w:t>inputs</w:t>
-      </w:r>
-      <w:proofErr w:type="spellEnd"/>
-      <w:r>
-        <w:rPr>
-          <w:rFonts w:ascii="Aptos" w:eastAsia="Aptos" w:hAnsi="Aptos" w:cs="Aptos"/>
-          <w:lang w:val="nl-NL"/>
-        </w:rPr>
-        <w:t xml:space="preserve"> met elkaar vergeleken.</w:t>
-      </w:r>
-    </w:p>
-    <w:p>
+        <w:t>Bij self-attention worden de onderdelen met elkaar vergeleken, bij cross-attention</w:t>
+      </w:r>
+      <w:r>
+        <w:rPr>
+          <w:rFonts w:ascii="Aptos" w:eastAsia="Aptos" w:hAnsi="Aptos" w:cs="Aptos"/>
+          <w:lang w:val="nl-NL"/>
+        </w:rPr>
+        <w:t xml:space="preserve"> worden alleen onderdelen van de verschillende inputs met elkaar vergeleken.</w:t>
+      </w:r>
+    </w:p>
+    <w:p>
+      <w:pPr>
+        <w:rPr>
+          <w:lang w:val="nl-NL"/>
+        </w:rPr>
+      </w:pPr>
       <w:hyperlink r:id="rId13" w:history="1">
         <w:r>
           <w:rPr>
             <w:rStyle w:val="Hyperlink"/>
             <w:rFonts w:ascii="Aptos" w:eastAsia="Aptos" w:hAnsi="Aptos" w:cs="Aptos"/>
           </w:rPr>
-          <w:t>Cross Attention in Transformer. Cross attention is a key component in… | by Sachin Soni | Medium</w:t>
+          <w:t xml:space="preserve">Cross Attention in Transformer. Cross attention is a key component in… </w:t>
         </w:r>
-      </w:hyperlink>
-    </w:p>
-    <w:p/>
-    <w:p>
-      <w:pPr>
-        <w:rPr>
-          <w:rFonts w:ascii="Aptos" w:eastAsia="Aptos" w:hAnsi="Aptos" w:cs="Aptos"/>
-          <w:lang w:val="nl-NL"/>
-        </w:rPr>
-      </w:pPr>
-      <w:hyperlink r:id="rId14" w:history="1">
-        <w:proofErr w:type="spellStart"/>
         <w:r>
           <w:rPr>
             <w:rStyle w:val="Hyperlink"/>
             <w:rFonts w:ascii="Aptos" w:eastAsia="Aptos" w:hAnsi="Aptos" w:cs="Aptos"/>
             <w:lang w:val="nl-NL"/>
           </w:rPr>
-          <w:t>Self</w:t>
+          <w:t>| by Sachin Soni | Medium</w:t>
         </w:r>
-        <w:proofErr w:type="spellEnd"/>
+      </w:hyperlink>
+    </w:p>
+    <w:p>
+      <w:pPr>
+        <w:rPr>
+          <w:lang w:val="nl-NL"/>
+        </w:rPr>
+      </w:pPr>
+    </w:p>
+    <w:p>
+      <w:pPr>
+        <w:rPr>
+          <w:rFonts w:ascii="Aptos" w:eastAsia="Aptos" w:hAnsi="Aptos" w:cs="Aptos"/>
+          <w:lang w:val="nl-NL"/>
+        </w:rPr>
+      </w:pPr>
+      <w:hyperlink r:id="rId14" w:history="1">
         <w:r>
           <w:rPr>
             <w:rStyle w:val="Hyperlink"/>
             <w:rFonts w:ascii="Aptos" w:eastAsia="Aptos" w:hAnsi="Aptos" w:cs="Aptos"/>
             <w:lang w:val="nl-NL"/>
           </w:rPr>
-          <w:t xml:space="preserve">-Attention </w:t>
-        </w:r>
-        <w:proofErr w:type="spellStart"/>
-        <w:r>
-          <w:rPr>
-            <w:rStyle w:val="Hyperlink"/>
-            <w:rFonts w:ascii="Aptos" w:eastAsia="Aptos" w:hAnsi="Aptos" w:cs="Aptos"/>
-            <w:lang w:val="nl-NL"/>
-          </w:rPr>
-          <w:t>vs</w:t>
-        </w:r>
-        <w:proofErr w:type="spellEnd"/>
-        <w:r>
-          <w:rPr>
-            <w:rStyle w:val="Hyperlink"/>
-            <w:rFonts w:ascii="Aptos" w:eastAsia="Aptos" w:hAnsi="Aptos" w:cs="Aptos"/>
-            <w:lang w:val="nl-NL"/>
-          </w:rPr>
-          <w:t xml:space="preserve"> Cross-Attention: </w:t>
-        </w:r>
-        <w:proofErr w:type="spellStart"/>
-        <w:r>
-          <w:rPr>
-            <w:rStyle w:val="Hyperlink"/>
-            <w:rFonts w:ascii="Aptos" w:eastAsia="Aptos" w:hAnsi="Aptos" w:cs="Aptos"/>
-            <w:lang w:val="nl-NL"/>
-          </w:rPr>
-          <w:t>From</w:t>
-        </w:r>
-        <w:proofErr w:type="spellEnd"/>
-        <w:r>
-          <w:rPr>
-            <w:rStyle w:val="Hyperlink"/>
-            <w:rFonts w:ascii="Aptos" w:eastAsia="Aptos" w:hAnsi="Aptos" w:cs="Aptos"/>
-            <w:lang w:val="nl-NL"/>
-          </w:rPr>
-          <w:t xml:space="preserve"> Fundamentals </w:t>
-        </w:r>
-        <w:proofErr w:type="spellStart"/>
-        <w:r>
-          <w:rPr>
-            <w:rStyle w:val="Hyperlink"/>
-            <w:rFonts w:ascii="Aptos" w:eastAsia="Aptos" w:hAnsi="Aptos" w:cs="Aptos"/>
-            <w:lang w:val="nl-NL"/>
-          </w:rPr>
-          <w:t>to</w:t>
-        </w:r>
-        <w:proofErr w:type="spellEnd"/>
-        <w:r>
-          <w:rPr>
-            <w:rStyle w:val="Hyperlink"/>
-            <w:rFonts w:ascii="Aptos" w:eastAsia="Aptos" w:hAnsi="Aptos" w:cs="Aptos"/>
-            <w:lang w:val="nl-NL"/>
-          </w:rPr>
-          <w:t xml:space="preserve"> Applications | </w:t>
-        </w:r>
-        <w:proofErr w:type="spellStart"/>
-        <w:r>
-          <w:rPr>
-            <w:rStyle w:val="Hyperlink"/>
-            <w:rFonts w:ascii="Aptos" w:eastAsia="Aptos" w:hAnsi="Aptos" w:cs="Aptos"/>
-            <w:lang w:val="nl-NL"/>
-          </w:rPr>
-          <w:t>by</w:t>
-        </w:r>
-        <w:proofErr w:type="spellEnd"/>
-        <w:r>
-          <w:rPr>
-            <w:rStyle w:val="Hyperlink"/>
-            <w:rFonts w:ascii="Aptos" w:eastAsia="Aptos" w:hAnsi="Aptos" w:cs="Aptos"/>
-            <w:lang w:val="nl-NL"/>
-          </w:rPr>
-          <w:t xml:space="preserve"> </w:t>
-        </w:r>
-        <w:proofErr w:type="spellStart"/>
-        <w:r>
-          <w:rPr>
-            <w:rStyle w:val="Hyperlink"/>
-            <w:rFonts w:ascii="Aptos" w:eastAsia="Aptos" w:hAnsi="Aptos" w:cs="Aptos"/>
-            <w:lang w:val="nl-NL"/>
-          </w:rPr>
-          <w:t>Shawn</w:t>
-        </w:r>
-        <w:proofErr w:type="spellEnd"/>
-        <w:r>
-          <w:rPr>
-            <w:rStyle w:val="Hyperlink"/>
-            <w:rFonts w:ascii="Aptos" w:eastAsia="Aptos" w:hAnsi="Aptos" w:cs="Aptos"/>
-            <w:lang w:val="nl-NL"/>
-          </w:rPr>
-          <w:t xml:space="preserve"> | Medium</w:t>
+          <w:t>Self-Attention vs Cross-Attention: From Fundamentals to Applications | by Shawn | Medium</w:t>
         </w:r>
       </w:hyperlink>
       <w:r>
@@ -2733,37 +1916,12 @@
         </w:rPr>
         <w:t xml:space="preserve"> en benoemd dat er tools zijn, zoals </w:t>
       </w:r>
-      <w:proofErr w:type="spellStart"/>
-      <w:r>
-        <w:rPr>
-          <w:rFonts w:ascii="Aptos" w:eastAsia="Aptos" w:hAnsi="Aptos" w:cs="Aptos"/>
-          <w:lang w:val="nl-NL"/>
-        </w:rPr>
-        <w:t>BERTViz</w:t>
-      </w:r>
-      <w:proofErr w:type="spellEnd"/>
-      <w:r>
-        <w:rPr>
-          <w:rFonts w:ascii="Aptos" w:eastAsia="Aptos" w:hAnsi="Aptos" w:cs="Aptos"/>
-          <w:lang w:val="nl-NL"/>
-        </w:rPr>
-        <w:t xml:space="preserve">, om </w:t>
-      </w:r>
-      <w:proofErr w:type="spellStart"/>
-      <w:r>
-        <w:rPr>
-          <w:rFonts w:ascii="Aptos" w:eastAsia="Aptos" w:hAnsi="Aptos" w:cs="Aptos"/>
-          <w:lang w:val="nl-NL"/>
-        </w:rPr>
-        <w:t>tevisualiseren</w:t>
-      </w:r>
-      <w:proofErr w:type="spellEnd"/>
-      <w:r>
-        <w:rPr>
-          <w:rFonts w:ascii="Aptos" w:eastAsia="Aptos" w:hAnsi="Aptos" w:cs="Aptos"/>
-          <w:lang w:val="nl-NL"/>
-        </w:rPr>
-        <w:t xml:space="preserve"> waar het model zich</w:t>
+      <w:r>
+        <w:rPr>
+          <w:rFonts w:ascii="Aptos" w:eastAsia="Aptos" w:hAnsi="Aptos" w:cs="Aptos"/>
+          <w:lang w:val="nl-NL"/>
+        </w:rPr>
+        <w:t>BERTViz, om tevisualiseren waar het model zich</w:t>
       </w:r>
       <w:r>
         <w:rPr>
@@ -2792,39 +1950,75 @@
           <w:rFonts w:ascii="Aptos" w:eastAsia="Aptos" w:hAnsi="Aptos" w:cs="Aptos"/>
           <w:lang w:val="nl-NL"/>
         </w:rPr>
-        <w:t xml:space="preserve"> spoor bijster waar de </w:t>
-      </w:r>
-      <w:proofErr w:type="spellStart"/>
-      <w:r>
-        <w:rPr>
-          <w:rFonts w:ascii="Aptos" w:eastAsia="Aptos" w:hAnsi="Aptos" w:cs="Aptos"/>
-          <w:lang w:val="nl-NL"/>
-        </w:rPr>
-        <w:t>keys</w:t>
-      </w:r>
-      <w:proofErr w:type="spellEnd"/>
-      <w:r>
-        <w:rPr>
-          <w:rFonts w:ascii="Aptos" w:eastAsia="Aptos" w:hAnsi="Aptos" w:cs="Aptos"/>
-          <w:lang w:val="nl-NL"/>
-        </w:rPr>
-        <w:t xml:space="preserve"> en </w:t>
-      </w:r>
-      <w:proofErr w:type="spellStart"/>
-      <w:r>
-        <w:rPr>
-          <w:rFonts w:ascii="Aptos" w:eastAsia="Aptos" w:hAnsi="Aptos" w:cs="Aptos"/>
-          <w:lang w:val="nl-NL"/>
-        </w:rPr>
-        <w:t>values</w:t>
-      </w:r>
-      <w:proofErr w:type="spellEnd"/>
-      <w:r>
-        <w:rPr>
-          <w:rFonts w:ascii="Aptos" w:eastAsia="Aptos" w:hAnsi="Aptos" w:cs="Aptos"/>
-          <w:lang w:val="nl-NL"/>
-        </w:rPr>
-        <w:t xml:space="preserve"> vandaan komen, </w:t>
+        <w:t xml:space="preserve"> spoor bijster waar de keys en values vandaan komen, </w:t>
+      </w:r>
+    </w:p>
+    <w:p>
+      <w:pPr>
+        <w:rPr>
+          <w:rFonts w:ascii="Aptos" w:eastAsia="Aptos" w:hAnsi="Aptos" w:cs="Aptos"/>
+          <w:lang w:val="nl-NL"/>
+        </w:rPr>
+      </w:pPr>
+      <w:r>
+        <w:rPr>
+          <w:rFonts w:ascii="Aptos" w:eastAsia="Aptos" w:hAnsi="Aptos" w:cs="Aptos"/>
+          <w:lang w:val="nl-NL"/>
+        </w:rPr>
+        <w:br w:type="page"/>
+      </w:r>
+    </w:p>
+    <w:p>
+      <w:pPr>
+        <w:rPr>
+          <w:rFonts w:ascii="Aptos" w:eastAsia="Aptos" w:hAnsi="Aptos" w:cs="Aptos"/>
+          <w:lang w:val="nl-NL"/>
+        </w:rPr>
+      </w:pPr>
+      <w:r>
+        <w:rPr>
+          <w:rFonts w:ascii="Aptos" w:eastAsia="Aptos" w:hAnsi="Aptos" w:cs="Aptos"/>
+          <w:lang w:val="nl-NL"/>
+        </w:rPr>
+        <w:lastRenderedPageBreak/>
+        <w:t>11 december:</w:t>
+      </w:r>
+    </w:p>
+    <w:p>
+      <w:pPr>
+        <w:rPr>
+          <w:rFonts w:ascii="Aptos" w:eastAsia="Aptos" w:hAnsi="Aptos" w:cs="Aptos"/>
+          <w:lang w:val="nl-NL"/>
+        </w:rPr>
+      </w:pPr>
+      <w:r>
+        <w:rPr>
+          <w:rFonts w:ascii="Aptos" w:eastAsia="Aptos" w:hAnsi="Aptos" w:cs="Aptos"/>
+          <w:lang w:val="nl-NL"/>
+        </w:rPr>
+        <w:t>Keuze voor uitzoeken transformermodellen is te hoog gegrepen, te erg blackbox om zomaar zelf toe te passen, advies is om een stap terug te nement en iets simpelers aan te pakken, zoals die substitutiematrixen.</w:t>
+      </w:r>
+    </w:p>
+    <w:p>
+      <w:pPr>
+        <w:rPr>
+          <w:rFonts w:ascii="Aptos" w:eastAsia="Aptos" w:hAnsi="Aptos" w:cs="Aptos"/>
+          <w:lang w:val="nl-NL"/>
+        </w:rPr>
+      </w:pPr>
+      <w:r>
+        <w:rPr>
+          <w:rFonts w:ascii="Aptos" w:eastAsia="Aptos" w:hAnsi="Aptos" w:cs="Aptos"/>
+          <w:lang w:val="nl-NL"/>
+        </w:rPr>
+        <w:t xml:space="preserve">Maar eerst </w:t>
+      </w:r>
+      <w:r>
+        <w:rPr>
+          <w:rFonts w:ascii="Aptos" w:eastAsia="Aptos" w:hAnsi="Aptos" w:cs="Aptos"/>
+          <w:lang w:val="nl-NL"/>
+        </w:rPr>
+        <w:t>die padding voor eiwitrepresentatie vinden.</w:t>
       </w:r>
     </w:p>
     <w:sectPr>
@@ -6676,6 +5870,7 @@
   <w:style w:type="character" w:default="1" w:styleId="DefaultParagraphFont">
     <w:name w:val="Default Paragraph Font"/>
     <w:uiPriority w:val="1"/>
+    <w:semiHidden/>
     <w:unhideWhenUsed/>
   </w:style>
   <w:style w:type="table" w:default="1" w:styleId="TableNormal">
